--- a/egyébb dokumentumok/töri követelményi lista.docx
+++ b/egyébb dokumentumok/töri követelményi lista.docx
@@ -558,241 +558,241 @@
     <w:p>
       <w:pPr>
         <w:rPr>
+          <w:highlight w:val="yellow"/>
+        </w:rPr>
+      </w:pPr>
+      <w:r>
+        <w:rPr>
+          <w:highlight w:val="yellow"/>
+        </w:rPr>
+        <w:t>A sztyeppei állam: a Hun Birodalom és hódításainak iránya</w:t>
+      </w:r>
+    </w:p>
+    <w:p>
+      <w:pPr>
+        <w:rPr>
+          <w:highlight w:val="yellow"/>
+        </w:rPr>
+      </w:pPr>
+      <w:r>
+        <w:rPr>
+          <w:highlight w:val="yellow"/>
+        </w:rPr>
+        <w:t>A pénz megjelenése, formái és szerepe az ókori gazdaságban</w:t>
+      </w:r>
+    </w:p>
+    <w:p>
+      <w:pPr>
+        <w:rPr>
+          <w:highlight w:val="yellow"/>
+        </w:rPr>
+      </w:pPr>
+      <w:r>
+        <w:rPr>
+          <w:highlight w:val="yellow"/>
+        </w:rPr>
+        <w:t>Politeizmus az ókori Keleten</w:t>
+      </w:r>
+    </w:p>
+    <w:p>
+      <w:pPr>
+        <w:rPr>
           <w:highlight w:val="cyan"/>
         </w:rPr>
       </w:pPr>
       <w:r>
         <w:rPr>
+          <w:highlight w:val="yellow"/>
+        </w:rPr>
+        <w:t>Ókori írások, a görög filozófia, a római jog alapelvei</w:t>
+      </w:r>
+    </w:p>
+    <w:p>
+      <w:pPr>
+        <w:rPr>
           <w:highlight w:val="cyan"/>
         </w:rPr>
-        <w:t>A sztyeppei állam: a Hun Birodalom és hódításainak iránya</w:t>
-      </w:r>
-    </w:p>
-    <w:p>
-      <w:pPr>
-        <w:rPr>
-          <w:highlight w:val="yellow"/>
-        </w:rPr>
-      </w:pPr>
-      <w:r>
-        <w:rPr>
-          <w:highlight w:val="yellow"/>
-        </w:rPr>
-        <w:t>A pénz megjelenése, formái és szerepe az ókori gazdaságban</w:t>
-      </w:r>
-    </w:p>
-    <w:p>
-      <w:pPr>
-        <w:rPr>
-          <w:highlight w:val="yellow"/>
-        </w:rPr>
-      </w:pPr>
-      <w:r>
-        <w:rPr>
-          <w:highlight w:val="yellow"/>
-        </w:rPr>
-        <w:t>Politeizmus az ókori Keleten</w:t>
-      </w:r>
-    </w:p>
-    <w:p>
-      <w:pPr>
+      </w:pPr>
+      <w:r>
         <w:rPr>
           <w:highlight w:val="cyan"/>
         </w:rPr>
-      </w:pPr>
-      <w:r>
-        <w:rPr>
-          <w:highlight w:val="yellow"/>
-        </w:rPr>
-        <w:t>Ókori írások, a görög filozófia, a római jog alapelvei</w:t>
-      </w:r>
-    </w:p>
-    <w:p>
-      <w:pPr>
+        <w:t xml:space="preserve">Az uralkodói hatalom és </w:t>
+      </w:r>
+      <w:proofErr w:type="spellStart"/>
+      <w:r>
         <w:rPr>
           <w:highlight w:val="cyan"/>
         </w:rPr>
-      </w:pPr>
+        <w:t>korlátai</w:t>
+      </w:r>
+      <w:proofErr w:type="spellEnd"/>
       <w:r>
         <w:rPr>
           <w:highlight w:val="cyan"/>
         </w:rPr>
-        <w:t xml:space="preserve">Az uralkodói hatalom és </w:t>
+        <w:t xml:space="preserve"> (hűbériség, rendiség, rendi monarchia)</w:t>
+      </w:r>
+    </w:p>
+    <w:p>
+      <w:r>
+        <w:rPr>
+          <w:highlight w:val="yellow"/>
+        </w:rPr>
+        <w:t>Egyházi és lovagi kultúra, a középkori egyetemek Európában és Magyarországon</w:t>
+      </w:r>
+    </w:p>
+    <w:p>
+      <w:r>
+        <w:rPr>
+          <w:highlight w:val="cyan"/>
+        </w:rPr>
+        <w:t>Az egyházszakadás, a nyugati és a keleti kereszténység fő jellemzői</w:t>
+      </w:r>
+    </w:p>
+    <w:p>
+      <w:r>
+        <w:rPr>
+          <w:highlight w:val="cyan"/>
+        </w:rPr>
+        <w:t>Az eredet kérdései (nyelvészet, régészet, néprajz, genetika), a magyar törzsszövetség az Etelközben</w:t>
+      </w:r>
+    </w:p>
+    <w:p>
+      <w:r>
+        <w:rPr>
+          <w:highlight w:val="yellow"/>
+        </w:rPr>
+        <w:t>A magyar állam megszilárdulása: I. (Szent) László és Könyves Kálmán törvényei</w:t>
+      </w:r>
+    </w:p>
+    <w:p>
+      <w:r>
+        <w:rPr>
+          <w:highlight w:val="yellow"/>
+        </w:rPr>
+        <w:t xml:space="preserve">A </w:t>
       </w:r>
       <w:proofErr w:type="spellStart"/>
       <w:r>
         <w:rPr>
+          <w:highlight w:val="yellow"/>
+        </w:rPr>
+        <w:t>kül</w:t>
+      </w:r>
+      <w:proofErr w:type="spellEnd"/>
+      <w:r>
+        <w:rPr>
+          <w:highlight w:val="yellow"/>
+        </w:rPr>
+        <w:t>- és belpolitika új irányai: III. Béla uralkodása</w:t>
+      </w:r>
+    </w:p>
+    <w:p>
+      <w:r>
+        <w:rPr>
+          <w:highlight w:val="yellow"/>
+        </w:rPr>
+        <w:t>Nagy Lajos külpolitikája és az 1351-es törvények</w:t>
+      </w:r>
+    </w:p>
+    <w:p>
+      <w:pPr>
+        <w:rPr>
           <w:highlight w:val="cyan"/>
         </w:rPr>
-        <w:t>korlátai</w:t>
+      </w:pPr>
+      <w:r>
+        <w:rPr>
+          <w:highlight w:val="cyan"/>
+        </w:rPr>
+        <w:t>A gyarmatosítás a 16-17.században, a világkereskedelem kialakulása</w:t>
+      </w:r>
+    </w:p>
+    <w:p>
+      <w:r>
+        <w:rPr>
+          <w:highlight w:val="cyan"/>
+        </w:rPr>
+        <w:t>Magyarország gazdasága az európai munkamegosztásban (16 17. század)</w:t>
+      </w:r>
+    </w:p>
+    <w:p>
+      <w:r>
+        <w:rPr>
+          <w:highlight w:val="yellow"/>
+        </w:rPr>
+        <w:t>Rendi és abszolutista törekvések, konfliktusok a 17. században: a Bocskai-szabadságharc</w:t>
+      </w:r>
+      <w:r>
+        <w:t xml:space="preserve">, Bethlen Gábor bekapcsolódása a harmincéves háborúba, </w:t>
+      </w:r>
+      <w:r>
+        <w:rPr>
+          <w:highlight w:val="yellow"/>
+        </w:rPr>
+        <w:t>Zrínyi Miklós pályafutása</w:t>
+      </w:r>
+    </w:p>
+    <w:p>
+      <w:r>
+        <w:rPr>
+          <w:highlight w:val="yellow"/>
+        </w:rPr>
+        <w:t>Az Erdélyi Fejedelemség államszervezete</w:t>
+      </w:r>
+    </w:p>
+    <w:p>
+      <w:r>
+        <w:rPr>
+          <w:highlight w:val="cyan"/>
+        </w:rPr>
+        <w:t>A török kiűzése</w:t>
+      </w:r>
+    </w:p>
+    <w:p>
+      <w:r>
+        <w:rPr>
+          <w:highlight w:val="yellow"/>
+        </w:rPr>
+        <w:t xml:space="preserve">Magyarország a Habsburg Birodalomban (Pragmatica </w:t>
+      </w:r>
+      <w:proofErr w:type="spellStart"/>
+      <w:r>
+        <w:rPr>
+          <w:highlight w:val="yellow"/>
+        </w:rPr>
+        <w:t>Sanctio</w:t>
       </w:r>
       <w:proofErr w:type="spellEnd"/>
       <w:r>
         <w:rPr>
+          <w:highlight w:val="yellow"/>
+        </w:rPr>
+        <w:t>, kormányzat)</w:t>
+      </w:r>
+    </w:p>
+    <w:p>
+      <w:r>
+        <w:rPr>
+          <w:highlight w:val="yellow"/>
+        </w:rPr>
+        <w:t>A jakobinus diktatúra</w:t>
+      </w:r>
+    </w:p>
+    <w:p>
+      <w:r>
+        <w:rPr>
+          <w:highlight w:val="yellow"/>
+        </w:rPr>
+        <w:t>Napóleoni háborúk és a bécsi kongresszus</w:t>
+      </w:r>
+    </w:p>
+    <w:p>
+      <w:r>
+        <w:rPr>
           <w:highlight w:val="cyan"/>
         </w:rPr>
-        <w:t xml:space="preserve"> (hűbériség, rendiség, rendi monarchia)</w:t>
-      </w:r>
-    </w:p>
-    <w:p>
-      <w:r>
-        <w:rPr>
-          <w:highlight w:val="yellow"/>
-        </w:rPr>
-        <w:t>Egyházi és lovagi kultúra, a középkori egyetemek Európában és Magyarországon</w:t>
-      </w:r>
-    </w:p>
-    <w:p>
-      <w:r>
-        <w:rPr>
-          <w:highlight w:val="cyan"/>
-        </w:rPr>
-        <w:t>Az egyházszakadás, a nyugati és a keleti kereszténység fő jellemzői</w:t>
-      </w:r>
-    </w:p>
-    <w:p>
-      <w:r>
-        <w:rPr>
-          <w:highlight w:val="cyan"/>
-        </w:rPr>
-        <w:t>Az eredet kérdései (nyelvészet, régészet, néprajz, genetika), a magyar törzsszövetség az Etelközben</w:t>
-      </w:r>
-    </w:p>
-    <w:p>
-      <w:r>
-        <w:rPr>
-          <w:highlight w:val="yellow"/>
-        </w:rPr>
-        <w:t>A magyar állam megszilárdulása: I. (Szent) László és Könyves Kálmán törvényei</w:t>
-      </w:r>
-    </w:p>
-    <w:p>
-      <w:r>
-        <w:rPr>
-          <w:highlight w:val="yellow"/>
-        </w:rPr>
-        <w:t xml:space="preserve">A </w:t>
-      </w:r>
-      <w:proofErr w:type="spellStart"/>
-      <w:r>
-        <w:rPr>
-          <w:highlight w:val="yellow"/>
-        </w:rPr>
-        <w:t>kül</w:t>
-      </w:r>
-      <w:proofErr w:type="spellEnd"/>
-      <w:r>
-        <w:rPr>
-          <w:highlight w:val="yellow"/>
-        </w:rPr>
-        <w:t>- és belpolitika új irányai: III. Béla uralkodása</w:t>
-      </w:r>
-    </w:p>
-    <w:p>
-      <w:r>
-        <w:rPr>
-          <w:highlight w:val="yellow"/>
-        </w:rPr>
-        <w:t>Nagy Lajos külpolitikája és az 1351-es törvények</w:t>
-      </w:r>
-    </w:p>
-    <w:p>
-      <w:pPr>
-        <w:rPr>
-          <w:highlight w:val="cyan"/>
-        </w:rPr>
-      </w:pPr>
-      <w:r>
-        <w:rPr>
-          <w:highlight w:val="cyan"/>
-        </w:rPr>
-        <w:t>A gyarmatosítás a 16-17.században, a világkereskedelem kialakulása</w:t>
-      </w:r>
-    </w:p>
-    <w:p>
-      <w:r>
-        <w:rPr>
-          <w:highlight w:val="cyan"/>
-        </w:rPr>
-        <w:t>Magyarország gazdasága az európai munkamegosztásban (16 17. század)</w:t>
-      </w:r>
-    </w:p>
-    <w:p>
-      <w:r>
-        <w:rPr>
-          <w:highlight w:val="yellow"/>
-        </w:rPr>
-        <w:t>Rendi és abszolutista törekvések, konfliktusok a 17. században: a Bocskai-szabadságharc</w:t>
-      </w:r>
-      <w:r>
-        <w:t xml:space="preserve">, Bethlen Gábor bekapcsolódása a harmincéves háborúba, </w:t>
-      </w:r>
-      <w:r>
-        <w:rPr>
-          <w:highlight w:val="yellow"/>
-        </w:rPr>
-        <w:t>Zrínyi Miklós pályafutása</w:t>
-      </w:r>
-    </w:p>
-    <w:p>
-      <w:r>
-        <w:rPr>
-          <w:highlight w:val="yellow"/>
-        </w:rPr>
-        <w:t>Az Erdélyi Fejedelemség államszervezete</w:t>
-      </w:r>
-    </w:p>
-    <w:p>
-      <w:r>
-        <w:rPr>
-          <w:highlight w:val="cyan"/>
-        </w:rPr>
-        <w:t>A török kiűzése</w:t>
-      </w:r>
-    </w:p>
-    <w:p>
-      <w:r>
-        <w:rPr>
-          <w:highlight w:val="yellow"/>
-        </w:rPr>
-        <w:t xml:space="preserve">Magyarország a Habsburg Birodalomban (Pragmatica </w:t>
-      </w:r>
-      <w:proofErr w:type="spellStart"/>
-      <w:r>
-        <w:rPr>
-          <w:highlight w:val="yellow"/>
-        </w:rPr>
-        <w:t>Sanctio</w:t>
-      </w:r>
-      <w:proofErr w:type="spellEnd"/>
-      <w:r>
-        <w:rPr>
-          <w:highlight w:val="yellow"/>
-        </w:rPr>
-        <w:t>, kormányzat)</w:t>
-      </w:r>
-    </w:p>
-    <w:p>
-      <w:r>
-        <w:rPr>
-          <w:highlight w:val="cyan"/>
-        </w:rPr>
-        <w:t>A jakobinus diktatúra</w:t>
-      </w:r>
-    </w:p>
-    <w:p>
-      <w:r>
-        <w:rPr>
-          <w:highlight w:val="yellow"/>
-        </w:rPr>
-        <w:t>Napóleoni háborúk és a bécsi kongresszus</w:t>
-      </w:r>
-    </w:p>
-    <w:p>
-      <w:r>
-        <w:rPr>
-          <w:highlight w:val="cyan"/>
-        </w:rPr>
         <w:t>Az európai világkép változása (alapvető kérdések, tudományos gondolkodás, társadalomkép, vallás)</w:t>
       </w:r>
     </w:p>
@@ -815,7 +815,7 @@
     <w:p>
       <w:r>
         <w:rPr>
-          <w:highlight w:val="cyan"/>
+          <w:highlight w:val="yellow"/>
         </w:rPr>
         <w:t>A nemzetiségek és a kisebbségek részvételének (németek, szlávok, és zsidók) bemutatása a szabadságharcban és az azt követő megtorlás során</w:t>
       </w:r>

--- a/egyébb dokumentumok/töri követelményi lista.docx
+++ b/egyébb dokumentumok/töri követelményi lista.docx
@@ -699,12 +699,12 @@
     <w:p>
       <w:pPr>
         <w:rPr>
-          <w:highlight w:val="cyan"/>
-        </w:rPr>
-      </w:pPr>
-      <w:r>
-        <w:rPr>
-          <w:highlight w:val="cyan"/>
+          <w:highlight w:val="yellow"/>
+        </w:rPr>
+      </w:pPr>
+      <w:r>
+        <w:rPr>
+          <w:highlight w:val="yellow"/>
         </w:rPr>
         <w:t>A gyarmatosítás a 16-17.században, a világkereskedelem kialakulása</w:t>
       </w:r>
@@ -712,7 +712,7 @@
     <w:p>
       <w:r>
         <w:rPr>
-          <w:highlight w:val="cyan"/>
+          <w:highlight w:val="yellow"/>
         </w:rPr>
         <w:t>Magyarország gazdasága az európai munkamegosztásban (16 17. század)</w:t>
       </w:r>
@@ -745,7 +745,7 @@
     <w:p>
       <w:r>
         <w:rPr>
-          <w:highlight w:val="cyan"/>
+          <w:highlight w:val="yellow"/>
         </w:rPr>
         <w:t>A török kiűzése</w:t>
       </w:r>
